--- a/Diagramme de Classe TP 1.docx
+++ b/Diagramme de Classe TP 1.docx
@@ -19,8 +19,8 @@
           <w:noProof/>
         </w:rPr>
         <w:drawing>
-          <wp:inline distT="0" distB="0" distL="0" distR="0" wp14:anchorId="1707BF4E" wp14:editId="4C5B6695">
-            <wp:extent cx="5760720" cy="5187315"/>
+          <wp:inline distT="0" distB="0" distL="0" distR="0" wp14:anchorId="07E5771E" wp14:editId="292310C3">
+            <wp:extent cx="5760720" cy="5419090"/>
             <wp:effectExtent l="0" t="0" r="0" b="0"/>
             <wp:docPr id="1" name="Image 1"/>
             <wp:cNvGraphicFramePr>
@@ -42,7 +42,7 @@
                   <pic:spPr>
                     <a:xfrm>
                       <a:off x="0" y="0"/>
-                      <a:ext cx="5760720" cy="5187315"/>
+                      <a:ext cx="5760720" cy="5419090"/>
                     </a:xfrm>
                     <a:prstGeom prst="rect">
                       <a:avLst/>
@@ -239,7 +239,7 @@
     <w:lsdException w:name="Table Web 2" w:semiHidden="1" w:unhideWhenUsed="1"/>
     <w:lsdException w:name="Table Web 3" w:semiHidden="1" w:unhideWhenUsed="1"/>
     <w:lsdException w:name="Balloon Text" w:semiHidden="1" w:unhideWhenUsed="1"/>
-    <w:lsdException w:name="Table Grid" w:semiHidden="1" w:uiPriority="59" w:unhideWhenUsed="1"/>
+    <w:lsdException w:name="Table Grid" w:uiPriority="59"/>
     <w:lsdException w:name="Table Theme" w:semiHidden="1" w:unhideWhenUsed="1"/>
     <w:lsdException w:name="Placeholder Text" w:semiHidden="1"/>
     <w:lsdException w:name="No Spacing" w:uiPriority="1" w:qFormat="1"/>

--- a/Diagramme de Classe TP 1.docx
+++ b/Diagramme de Classe TP 1.docx
@@ -56,6 +56,55 @@
       </w:r>
     </w:p>
     <w:p/>
+    <w:p/>
+    <w:p/>
+    <w:p/>
+    <w:p/>
+    <w:p/>
+    <w:p/>
+    <w:p>
+      <w:r>
+        <w:rPr>
+          <w:noProof/>
+        </w:rPr>
+        <w:lastRenderedPageBreak/>
+        <w:drawing>
+          <wp:inline distT="0" distB="0" distL="0" distR="0" wp14:anchorId="3EF06743" wp14:editId="2C539B22">
+            <wp:extent cx="5760720" cy="5608955"/>
+            <wp:effectExtent l="0" t="0" r="0" b="0"/>
+            <wp:docPr id="2" name="Image 2"/>
+            <wp:cNvGraphicFramePr>
+              <a:graphicFrameLocks xmlns:a="http://schemas.openxmlformats.org/drawingml/2006/main" noChangeAspect="1"/>
+            </wp:cNvGraphicFramePr>
+            <a:graphic xmlns:a="http://schemas.openxmlformats.org/drawingml/2006/main">
+              <a:graphicData uri="http://schemas.openxmlformats.org/drawingml/2006/picture">
+                <pic:pic xmlns:pic="http://schemas.openxmlformats.org/drawingml/2006/picture">
+                  <pic:nvPicPr>
+                    <pic:cNvPr id="1" name=""/>
+                    <pic:cNvPicPr/>
+                  </pic:nvPicPr>
+                  <pic:blipFill>
+                    <a:blip r:embed="rId5"/>
+                    <a:stretch>
+                      <a:fillRect/>
+                    </a:stretch>
+                  </pic:blipFill>
+                  <pic:spPr>
+                    <a:xfrm>
+                      <a:off x="0" y="0"/>
+                      <a:ext cx="5760720" cy="5608955"/>
+                    </a:xfrm>
+                    <a:prstGeom prst="rect">
+                      <a:avLst/>
+                    </a:prstGeom>
+                  </pic:spPr>
+                </pic:pic>
+              </a:graphicData>
+            </a:graphic>
+          </wp:inline>
+        </w:drawing>
+      </w:r>
+    </w:p>
     <w:p/>
     <w:sectPr>
       <w:pgSz w:w="11906" w:h="16838"/>
